--- a/public/disec.docx
+++ b/public/disec.docx
@@ -238,6 +238,38 @@
               </w:rPr>
               <w:t xml:space="preserve">Greetings </w:t>
             </w:r>
+            <w:r>
+              <w:rPr>
+                <w:rFonts w:ascii="Times New Roman" w:eastAsia="Times New Roman" w:hAnsi="Times New Roman" w:cs="Times New Roman"/>
+                <w:sz w:val="24"/>
+                <w:szCs w:val="24"/>
+              </w:rPr>
+              <w:t>{{</w:t>
+            </w:r>
+            <w:r>
+              <w:rPr>
+                <w:rFonts w:ascii="Times New Roman" w:eastAsia="Times New Roman" w:hAnsi="Times New Roman" w:cs="Times New Roman"/>
+                <w:sz w:val="24"/>
+                <w:szCs w:val="24"/>
+              </w:rPr>
+              <w:t>delegate</w:t>
+            </w:r>
+            <w:r>
+              <w:rPr>
+                <w:rFonts w:ascii="Times New Roman" w:eastAsia="Times New Roman" w:hAnsi="Times New Roman" w:cs="Times New Roman"/>
+                <w:sz w:val="24"/>
+                <w:szCs w:val="24"/>
+              </w:rPr>
+              <w:t>name</w:t>
+            </w:r>
+            <w:r>
+              <w:rPr>
+                <w:rFonts w:ascii="Times New Roman" w:eastAsia="Times New Roman" w:hAnsi="Times New Roman" w:cs="Times New Roman"/>
+                <w:sz w:val="24"/>
+                <w:szCs w:val="24"/>
+              </w:rPr>
+              <w:t>}</w:t>
+            </w:r>
             <w:proofErr w:type="gramStart"/>
             <w:r>
               <w:rPr>
@@ -245,15 +277,15 @@
                 <w:sz w:val="24"/>
                 <w:szCs w:val="24"/>
               </w:rPr>
-              <w:t>delegate</w:t>
-            </w:r>
-            <w:r>
-              <w:rPr>
-                <w:rFonts w:ascii="Times New Roman" w:eastAsia="Times New Roman" w:hAnsi="Times New Roman" w:cs="Times New Roman"/>
-                <w:sz w:val="24"/>
-                <w:szCs w:val="24"/>
-              </w:rPr>
-              <w:t>name !</w:t>
+              <w:t>}</w:t>
+            </w:r>
+            <w:r>
+              <w:rPr>
+                <w:rFonts w:ascii="Times New Roman" w:eastAsia="Times New Roman" w:hAnsi="Times New Roman" w:cs="Times New Roman"/>
+                <w:sz w:val="24"/>
+                <w:szCs w:val="24"/>
+              </w:rPr>
+              <w:t xml:space="preserve"> !</w:t>
             </w:r>
             <w:proofErr w:type="gramEnd"/>
           </w:p>
